--- a/学习笔记/03_javascript/04_javascript 7.docx
+++ b/学习笔记/03_javascript/04_javascript 7.docx
@@ -45,11 +45,6 @@
       </w:r>
     </w:p>
     <w:p>
-      <w:pPr>
-        <w:rPr>
-          <w:rFonts w:hint="eastAsia"/>
-        </w:rPr>
-      </w:pPr>
       <w:r>
         <w:rPr>
           <w:noProof/>
@@ -70,7 +65,7 @@
                     <pic:cNvPicPr/>
                   </pic:nvPicPr>
                   <pic:blipFill>
-                    <a:blip r:embed="rId5"/>
+                    <a:blip r:embed="rId7"/>
                     <a:stretch>
                       <a:fillRect/>
                     </a:stretch>
@@ -112,7 +107,7 @@
                     <pic:cNvPicPr/>
                   </pic:nvPicPr>
                   <pic:blipFill>
-                    <a:blip r:embed="rId6"/>
+                    <a:blip r:embed="rId8"/>
                     <a:stretch>
                       <a:fillRect/>
                     </a:stretch>
@@ -173,7 +168,7 @@
                     <pic:cNvPicPr/>
                   </pic:nvPicPr>
                   <pic:blipFill>
-                    <a:blip r:embed="rId7"/>
+                    <a:blip r:embed="rId9"/>
                     <a:stretch>
                       <a:fillRect/>
                     </a:stretch>
@@ -215,7 +210,7 @@
                     <pic:cNvPicPr/>
                   </pic:nvPicPr>
                   <pic:blipFill>
-                    <a:blip r:embed="rId8"/>
+                    <a:blip r:embed="rId10"/>
                     <a:stretch>
                       <a:fillRect/>
                     </a:stretch>
@@ -258,7 +253,7 @@
                     <pic:cNvPicPr/>
                   </pic:nvPicPr>
                   <pic:blipFill>
-                    <a:blip r:embed="rId9"/>
+                    <a:blip r:embed="rId11"/>
                     <a:stretch>
                       <a:fillRect/>
                     </a:stretch>
@@ -301,7 +296,7 @@
                     <pic:cNvPicPr/>
                   </pic:nvPicPr>
                   <pic:blipFill>
-                    <a:blip r:embed="rId10"/>
+                    <a:blip r:embed="rId12"/>
                     <a:stretch>
                       <a:fillRect/>
                     </a:stretch>
@@ -343,7 +338,7 @@
                     <pic:cNvPicPr/>
                   </pic:nvPicPr>
                   <pic:blipFill>
-                    <a:blip r:embed="rId11"/>
+                    <a:blip r:embed="rId13"/>
                     <a:stretch>
                       <a:fillRect/>
                     </a:stretch>
@@ -385,7 +380,7 @@
                     <pic:cNvPicPr/>
                   </pic:nvPicPr>
                   <pic:blipFill>
-                    <a:blip r:embed="rId12"/>
+                    <a:blip r:embed="rId14"/>
                     <a:stretch>
                       <a:fillRect/>
                     </a:stretch>
@@ -427,7 +422,7 @@
                     <pic:cNvPicPr/>
                   </pic:nvPicPr>
                   <pic:blipFill>
-                    <a:blip r:embed="rId13"/>
+                    <a:blip r:embed="rId15"/>
                     <a:stretch>
                       <a:fillRect/>
                     </a:stretch>
@@ -472,7 +467,7 @@
                     <pic:cNvPicPr/>
                   </pic:nvPicPr>
                   <pic:blipFill>
-                    <a:blip r:embed="rId14"/>
+                    <a:blip r:embed="rId16"/>
                     <a:stretch>
                       <a:fillRect/>
                     </a:stretch>
@@ -514,7 +509,7 @@
                     <pic:cNvPicPr/>
                   </pic:nvPicPr>
                   <pic:blipFill>
-                    <a:blip r:embed="rId15"/>
+                    <a:blip r:embed="rId17"/>
                     <a:stretch>
                       <a:fillRect/>
                     </a:stretch>
@@ -556,7 +551,7 @@
                     <pic:cNvPicPr/>
                   </pic:nvPicPr>
                   <pic:blipFill>
-                    <a:blip r:embed="rId16"/>
+                    <a:blip r:embed="rId18"/>
                     <a:stretch>
                       <a:fillRect/>
                     </a:stretch>
@@ -600,7 +595,7 @@
                     <pic:cNvPicPr/>
                   </pic:nvPicPr>
                   <pic:blipFill>
-                    <a:blip r:embed="rId17"/>
+                    <a:blip r:embed="rId19"/>
                     <a:stretch>
                       <a:fillRect/>
                     </a:stretch>
@@ -642,7 +637,7 @@
                     <pic:cNvPicPr/>
                   </pic:nvPicPr>
                   <pic:blipFill>
-                    <a:blip r:embed="rId18"/>
+                    <a:blip r:embed="rId20"/>
                     <a:stretch>
                       <a:fillRect/>
                     </a:stretch>
@@ -685,7 +680,7 @@
                     <pic:cNvPicPr/>
                   </pic:nvPicPr>
                   <pic:blipFill>
-                    <a:blip r:embed="rId19"/>
+                    <a:blip r:embed="rId21"/>
                     <a:stretch>
                       <a:fillRect/>
                     </a:stretch>
@@ -728,7 +723,7 @@
                     <pic:cNvPicPr/>
                   </pic:nvPicPr>
                   <pic:blipFill>
-                    <a:blip r:embed="rId20"/>
+                    <a:blip r:embed="rId22"/>
                     <a:stretch>
                       <a:fillRect/>
                     </a:stretch>
@@ -772,7 +767,7 @@
                     <pic:cNvPicPr/>
                   </pic:nvPicPr>
                   <pic:blipFill>
-                    <a:blip r:embed="rId21"/>
+                    <a:blip r:embed="rId23"/>
                     <a:stretch>
                       <a:fillRect/>
                     </a:stretch>
@@ -814,7 +809,7 @@
                     <pic:cNvPicPr/>
                   </pic:nvPicPr>
                   <pic:blipFill>
-                    <a:blip r:embed="rId22"/>
+                    <a:blip r:embed="rId24"/>
                     <a:stretch>
                       <a:fillRect/>
                     </a:stretch>
@@ -857,7 +852,7 @@
                     <pic:cNvPicPr/>
                   </pic:nvPicPr>
                   <pic:blipFill>
-                    <a:blip r:embed="rId23"/>
+                    <a:blip r:embed="rId25"/>
                     <a:stretch>
                       <a:fillRect/>
                     </a:stretch>
@@ -866,6 +861,699 @@
                     <a:xfrm>
                       <a:off x="0" y="0"/>
                       <a:ext cx="5274310" cy="1852295"/>
+                    </a:xfrm>
+                    <a:prstGeom prst="rect">
+                      <a:avLst/>
+                    </a:prstGeom>
+                  </pic:spPr>
+                </pic:pic>
+              </a:graphicData>
+            </a:graphic>
+          </wp:inline>
+        </w:drawing>
+      </w:r>
+    </w:p>
+    <w:p/>
+    <w:p/>
+    <w:p>
+      <w:pPr>
+        <w:pStyle w:val="2"/>
+      </w:pPr>
+      <w:r>
+        <w:rPr>
+          <w:shd w:val="clear" w:color="auto" w:fill="FFFFFF"/>
+        </w:rPr>
+        <w:lastRenderedPageBreak/>
+        <w:t>2-2 事件高级</w:t>
+      </w:r>
+    </w:p>
+    <w:p>
+      <w:r>
+        <w:rPr>
+          <w:noProof/>
+        </w:rPr>
+        <w:drawing>
+          <wp:inline distT="0" distB="0" distL="0" distR="0" wp14:anchorId="44DD1EB7" wp14:editId="589A0D25">
+            <wp:extent cx="5274310" cy="3961765"/>
+            <wp:effectExtent l="0" t="0" r="2540" b="635"/>
+            <wp:docPr id="20" name="图片 20"/>
+            <wp:cNvGraphicFramePr>
+              <a:graphicFrameLocks xmlns:a="http://schemas.openxmlformats.org/drawingml/2006/main" noChangeAspect="1"/>
+            </wp:cNvGraphicFramePr>
+            <a:graphic xmlns:a="http://schemas.openxmlformats.org/drawingml/2006/main">
+              <a:graphicData uri="http://schemas.openxmlformats.org/drawingml/2006/picture">
+                <pic:pic xmlns:pic="http://schemas.openxmlformats.org/drawingml/2006/picture">
+                  <pic:nvPicPr>
+                    <pic:cNvPr id="1" name=""/>
+                    <pic:cNvPicPr/>
+                  </pic:nvPicPr>
+                  <pic:blipFill>
+                    <a:blip r:embed="rId26"/>
+                    <a:stretch>
+                      <a:fillRect/>
+                    </a:stretch>
+                  </pic:blipFill>
+                  <pic:spPr>
+                    <a:xfrm>
+                      <a:off x="0" y="0"/>
+                      <a:ext cx="5274310" cy="3961765"/>
+                    </a:xfrm>
+                    <a:prstGeom prst="rect">
+                      <a:avLst/>
+                    </a:prstGeom>
+                  </pic:spPr>
+                </pic:pic>
+              </a:graphicData>
+            </a:graphic>
+          </wp:inline>
+        </w:drawing>
+      </w:r>
+    </w:p>
+    <w:p>
+      <w:r>
+        <w:rPr>
+          <w:noProof/>
+        </w:rPr>
+        <w:drawing>
+          <wp:inline distT="0" distB="0" distL="0" distR="0" wp14:anchorId="7866A37C" wp14:editId="2B638C39">
+            <wp:extent cx="5274310" cy="867410"/>
+            <wp:effectExtent l="0" t="0" r="2540" b="8890"/>
+            <wp:docPr id="22" name="图片 22"/>
+            <wp:cNvGraphicFramePr>
+              <a:graphicFrameLocks xmlns:a="http://schemas.openxmlformats.org/drawingml/2006/main" noChangeAspect="1"/>
+            </wp:cNvGraphicFramePr>
+            <a:graphic xmlns:a="http://schemas.openxmlformats.org/drawingml/2006/main">
+              <a:graphicData uri="http://schemas.openxmlformats.org/drawingml/2006/picture">
+                <pic:pic xmlns:pic="http://schemas.openxmlformats.org/drawingml/2006/picture">
+                  <pic:nvPicPr>
+                    <pic:cNvPr id="1" name=""/>
+                    <pic:cNvPicPr/>
+                  </pic:nvPicPr>
+                  <pic:blipFill>
+                    <a:blip r:embed="rId27"/>
+                    <a:stretch>
+                      <a:fillRect/>
+                    </a:stretch>
+                  </pic:blipFill>
+                  <pic:spPr>
+                    <a:xfrm>
+                      <a:off x="0" y="0"/>
+                      <a:ext cx="5274310" cy="867410"/>
+                    </a:xfrm>
+                    <a:prstGeom prst="rect">
+                      <a:avLst/>
+                    </a:prstGeom>
+                  </pic:spPr>
+                </pic:pic>
+              </a:graphicData>
+            </a:graphic>
+          </wp:inline>
+        </w:drawing>
+      </w:r>
+    </w:p>
+    <w:p/>
+    <w:p>
+      <w:r>
+        <w:rPr>
+          <w:noProof/>
+        </w:rPr>
+        <w:drawing>
+          <wp:inline distT="0" distB="0" distL="0" distR="0" wp14:anchorId="57F65EE3" wp14:editId="08AB108A">
+            <wp:extent cx="5274310" cy="681355"/>
+            <wp:effectExtent l="0" t="0" r="2540" b="4445"/>
+            <wp:docPr id="23" name="图片 23"/>
+            <wp:cNvGraphicFramePr>
+              <a:graphicFrameLocks xmlns:a="http://schemas.openxmlformats.org/drawingml/2006/main" noChangeAspect="1"/>
+            </wp:cNvGraphicFramePr>
+            <a:graphic xmlns:a="http://schemas.openxmlformats.org/drawingml/2006/main">
+              <a:graphicData uri="http://schemas.openxmlformats.org/drawingml/2006/picture">
+                <pic:pic xmlns:pic="http://schemas.openxmlformats.org/drawingml/2006/picture">
+                  <pic:nvPicPr>
+                    <pic:cNvPr id="1" name=""/>
+                    <pic:cNvPicPr/>
+                  </pic:nvPicPr>
+                  <pic:blipFill>
+                    <a:blip r:embed="rId28"/>
+                    <a:stretch>
+                      <a:fillRect/>
+                    </a:stretch>
+                  </pic:blipFill>
+                  <pic:spPr>
+                    <a:xfrm>
+                      <a:off x="0" y="0"/>
+                      <a:ext cx="5274310" cy="681355"/>
+                    </a:xfrm>
+                    <a:prstGeom prst="rect">
+                      <a:avLst/>
+                    </a:prstGeom>
+                  </pic:spPr>
+                </pic:pic>
+              </a:graphicData>
+            </a:graphic>
+          </wp:inline>
+        </w:drawing>
+      </w:r>
+    </w:p>
+    <w:p>
+      <w:r>
+        <w:rPr>
+          <w:noProof/>
+        </w:rPr>
+        <w:drawing>
+          <wp:inline distT="0" distB="0" distL="0" distR="0" wp14:anchorId="6FBB581A" wp14:editId="4995DC5B">
+            <wp:extent cx="5274310" cy="1441450"/>
+            <wp:effectExtent l="0" t="0" r="2540" b="6350"/>
+            <wp:docPr id="24" name="图片 24"/>
+            <wp:cNvGraphicFramePr>
+              <a:graphicFrameLocks xmlns:a="http://schemas.openxmlformats.org/drawingml/2006/main" noChangeAspect="1"/>
+            </wp:cNvGraphicFramePr>
+            <a:graphic xmlns:a="http://schemas.openxmlformats.org/drawingml/2006/main">
+              <a:graphicData uri="http://schemas.openxmlformats.org/drawingml/2006/picture">
+                <pic:pic xmlns:pic="http://schemas.openxmlformats.org/drawingml/2006/picture">
+                  <pic:nvPicPr>
+                    <pic:cNvPr id="1" name=""/>
+                    <pic:cNvPicPr/>
+                  </pic:nvPicPr>
+                  <pic:blipFill>
+                    <a:blip r:embed="rId29"/>
+                    <a:stretch>
+                      <a:fillRect/>
+                    </a:stretch>
+                  </pic:blipFill>
+                  <pic:spPr>
+                    <a:xfrm>
+                      <a:off x="0" y="0"/>
+                      <a:ext cx="5274310" cy="1441450"/>
+                    </a:xfrm>
+                    <a:prstGeom prst="rect">
+                      <a:avLst/>
+                    </a:prstGeom>
+                  </pic:spPr>
+                </pic:pic>
+              </a:graphicData>
+            </a:graphic>
+          </wp:inline>
+        </w:drawing>
+      </w:r>
+    </w:p>
+    <w:p>
+      <w:r>
+        <w:rPr>
+          <w:noProof/>
+        </w:rPr>
+        <w:lastRenderedPageBreak/>
+        <w:drawing>
+          <wp:inline distT="0" distB="0" distL="0" distR="0" wp14:anchorId="5E88444C" wp14:editId="1C83EE89">
+            <wp:extent cx="5274310" cy="3841115"/>
+            <wp:effectExtent l="0" t="0" r="2540" b="6985"/>
+            <wp:docPr id="25" name="图片 25"/>
+            <wp:cNvGraphicFramePr>
+              <a:graphicFrameLocks xmlns:a="http://schemas.openxmlformats.org/drawingml/2006/main" noChangeAspect="1"/>
+            </wp:cNvGraphicFramePr>
+            <a:graphic xmlns:a="http://schemas.openxmlformats.org/drawingml/2006/main">
+              <a:graphicData uri="http://schemas.openxmlformats.org/drawingml/2006/picture">
+                <pic:pic xmlns:pic="http://schemas.openxmlformats.org/drawingml/2006/picture">
+                  <pic:nvPicPr>
+                    <pic:cNvPr id="1" name=""/>
+                    <pic:cNvPicPr/>
+                  </pic:nvPicPr>
+                  <pic:blipFill>
+                    <a:blip r:embed="rId30"/>
+                    <a:stretch>
+                      <a:fillRect/>
+                    </a:stretch>
+                  </pic:blipFill>
+                  <pic:spPr>
+                    <a:xfrm>
+                      <a:off x="0" y="0"/>
+                      <a:ext cx="5274310" cy="3841115"/>
+                    </a:xfrm>
+                    <a:prstGeom prst="rect">
+                      <a:avLst/>
+                    </a:prstGeom>
+                  </pic:spPr>
+                </pic:pic>
+              </a:graphicData>
+            </a:graphic>
+          </wp:inline>
+        </w:drawing>
+      </w:r>
+    </w:p>
+    <w:p>
+      <w:r>
+        <w:rPr>
+          <w:noProof/>
+        </w:rPr>
+        <w:drawing>
+          <wp:inline distT="0" distB="0" distL="0" distR="0" wp14:anchorId="4901248F" wp14:editId="2D2B5357">
+            <wp:extent cx="5274310" cy="3248025"/>
+            <wp:effectExtent l="0" t="0" r="2540" b="9525"/>
+            <wp:docPr id="26" name="图片 26"/>
+            <wp:cNvGraphicFramePr>
+              <a:graphicFrameLocks xmlns:a="http://schemas.openxmlformats.org/drawingml/2006/main" noChangeAspect="1"/>
+            </wp:cNvGraphicFramePr>
+            <a:graphic xmlns:a="http://schemas.openxmlformats.org/drawingml/2006/main">
+              <a:graphicData uri="http://schemas.openxmlformats.org/drawingml/2006/picture">
+                <pic:pic xmlns:pic="http://schemas.openxmlformats.org/drawingml/2006/picture">
+                  <pic:nvPicPr>
+                    <pic:cNvPr id="1" name=""/>
+                    <pic:cNvPicPr/>
+                  </pic:nvPicPr>
+                  <pic:blipFill>
+                    <a:blip r:embed="rId31"/>
+                    <a:stretch>
+                      <a:fillRect/>
+                    </a:stretch>
+                  </pic:blipFill>
+                  <pic:spPr>
+                    <a:xfrm>
+                      <a:off x="0" y="0"/>
+                      <a:ext cx="5274310" cy="3248025"/>
+                    </a:xfrm>
+                    <a:prstGeom prst="rect">
+                      <a:avLst/>
+                    </a:prstGeom>
+                  </pic:spPr>
+                </pic:pic>
+              </a:graphicData>
+            </a:graphic>
+          </wp:inline>
+        </w:drawing>
+      </w:r>
+    </w:p>
+    <w:p>
+      <w:r>
+        <w:rPr>
+          <w:noProof/>
+        </w:rPr>
+        <w:lastRenderedPageBreak/>
+        <w:drawing>
+          <wp:inline distT="0" distB="0" distL="0" distR="0" wp14:anchorId="64307A7D" wp14:editId="6A967C9F">
+            <wp:extent cx="5274310" cy="2332355"/>
+            <wp:effectExtent l="0" t="0" r="2540" b="0"/>
+            <wp:docPr id="27" name="图片 27"/>
+            <wp:cNvGraphicFramePr>
+              <a:graphicFrameLocks xmlns:a="http://schemas.openxmlformats.org/drawingml/2006/main" noChangeAspect="1"/>
+            </wp:cNvGraphicFramePr>
+            <a:graphic xmlns:a="http://schemas.openxmlformats.org/drawingml/2006/main">
+              <a:graphicData uri="http://schemas.openxmlformats.org/drawingml/2006/picture">
+                <pic:pic xmlns:pic="http://schemas.openxmlformats.org/drawingml/2006/picture">
+                  <pic:nvPicPr>
+                    <pic:cNvPr id="1" name=""/>
+                    <pic:cNvPicPr/>
+                  </pic:nvPicPr>
+                  <pic:blipFill>
+                    <a:blip r:embed="rId32"/>
+                    <a:stretch>
+                      <a:fillRect/>
+                    </a:stretch>
+                  </pic:blipFill>
+                  <pic:spPr>
+                    <a:xfrm>
+                      <a:off x="0" y="0"/>
+                      <a:ext cx="5274310" cy="2332355"/>
+                    </a:xfrm>
+                    <a:prstGeom prst="rect">
+                      <a:avLst/>
+                    </a:prstGeom>
+                  </pic:spPr>
+                </pic:pic>
+              </a:graphicData>
+            </a:graphic>
+          </wp:inline>
+        </w:drawing>
+      </w:r>
+    </w:p>
+    <w:p>
+      <w:r>
+        <w:rPr>
+          <w:noProof/>
+        </w:rPr>
+        <w:drawing>
+          <wp:inline distT="0" distB="0" distL="0" distR="0" wp14:anchorId="76FE7CAE" wp14:editId="3C6BCEB3">
+            <wp:extent cx="5274310" cy="1478280"/>
+            <wp:effectExtent l="0" t="0" r="2540" b="7620"/>
+            <wp:docPr id="28" name="图片 28"/>
+            <wp:cNvGraphicFramePr>
+              <a:graphicFrameLocks xmlns:a="http://schemas.openxmlformats.org/drawingml/2006/main" noChangeAspect="1"/>
+            </wp:cNvGraphicFramePr>
+            <a:graphic xmlns:a="http://schemas.openxmlformats.org/drawingml/2006/main">
+              <a:graphicData uri="http://schemas.openxmlformats.org/drawingml/2006/picture">
+                <pic:pic xmlns:pic="http://schemas.openxmlformats.org/drawingml/2006/picture">
+                  <pic:nvPicPr>
+                    <pic:cNvPr id="1" name=""/>
+                    <pic:cNvPicPr/>
+                  </pic:nvPicPr>
+                  <pic:blipFill>
+                    <a:blip r:embed="rId33"/>
+                    <a:stretch>
+                      <a:fillRect/>
+                    </a:stretch>
+                  </pic:blipFill>
+                  <pic:spPr>
+                    <a:xfrm>
+                      <a:off x="0" y="0"/>
+                      <a:ext cx="5274310" cy="1478280"/>
+                    </a:xfrm>
+                    <a:prstGeom prst="rect">
+                      <a:avLst/>
+                    </a:prstGeom>
+                  </pic:spPr>
+                </pic:pic>
+              </a:graphicData>
+            </a:graphic>
+          </wp:inline>
+        </w:drawing>
+      </w:r>
+    </w:p>
+    <w:p>
+      <w:r>
+        <w:rPr>
+          <w:noProof/>
+        </w:rPr>
+        <w:drawing>
+          <wp:inline distT="0" distB="0" distL="0" distR="0" wp14:anchorId="0EB31B00" wp14:editId="73B2311B">
+            <wp:extent cx="5274310" cy="2865755"/>
+            <wp:effectExtent l="0" t="0" r="2540" b="0"/>
+            <wp:docPr id="29" name="图片 29"/>
+            <wp:cNvGraphicFramePr>
+              <a:graphicFrameLocks xmlns:a="http://schemas.openxmlformats.org/drawingml/2006/main" noChangeAspect="1"/>
+            </wp:cNvGraphicFramePr>
+            <a:graphic xmlns:a="http://schemas.openxmlformats.org/drawingml/2006/main">
+              <a:graphicData uri="http://schemas.openxmlformats.org/drawingml/2006/picture">
+                <pic:pic xmlns:pic="http://schemas.openxmlformats.org/drawingml/2006/picture">
+                  <pic:nvPicPr>
+                    <pic:cNvPr id="1" name=""/>
+                    <pic:cNvPicPr/>
+                  </pic:nvPicPr>
+                  <pic:blipFill>
+                    <a:blip r:embed="rId34"/>
+                    <a:stretch>
+                      <a:fillRect/>
+                    </a:stretch>
+                  </pic:blipFill>
+                  <pic:spPr>
+                    <a:xfrm>
+                      <a:off x="0" y="0"/>
+                      <a:ext cx="5274310" cy="2865755"/>
+                    </a:xfrm>
+                    <a:prstGeom prst="rect">
+                      <a:avLst/>
+                    </a:prstGeom>
+                  </pic:spPr>
+                </pic:pic>
+              </a:graphicData>
+            </a:graphic>
+          </wp:inline>
+        </w:drawing>
+      </w:r>
+    </w:p>
+    <w:p>
+      <w:r>
+        <w:rPr>
+          <w:noProof/>
+        </w:rPr>
+        <w:drawing>
+          <wp:inline distT="0" distB="0" distL="0" distR="0" wp14:anchorId="1708926E" wp14:editId="056D6E03">
+            <wp:extent cx="4978400" cy="857105"/>
+            <wp:effectExtent l="0" t="0" r="0" b="635"/>
+            <wp:docPr id="31" name="图片 31"/>
+            <wp:cNvGraphicFramePr>
+              <a:graphicFrameLocks xmlns:a="http://schemas.openxmlformats.org/drawingml/2006/main" noChangeAspect="1"/>
+            </wp:cNvGraphicFramePr>
+            <a:graphic xmlns:a="http://schemas.openxmlformats.org/drawingml/2006/main">
+              <a:graphicData uri="http://schemas.openxmlformats.org/drawingml/2006/picture">
+                <pic:pic xmlns:pic="http://schemas.openxmlformats.org/drawingml/2006/picture">
+                  <pic:nvPicPr>
+                    <pic:cNvPr id="1" name=""/>
+                    <pic:cNvPicPr/>
+                  </pic:nvPicPr>
+                  <pic:blipFill>
+                    <a:blip r:embed="rId35"/>
+                    <a:stretch>
+                      <a:fillRect/>
+                    </a:stretch>
+                  </pic:blipFill>
+                  <pic:spPr>
+                    <a:xfrm>
+                      <a:off x="0" y="0"/>
+                      <a:ext cx="4989715" cy="859053"/>
+                    </a:xfrm>
+                    <a:prstGeom prst="rect">
+                      <a:avLst/>
+                    </a:prstGeom>
+                  </pic:spPr>
+                </pic:pic>
+              </a:graphicData>
+            </a:graphic>
+          </wp:inline>
+        </w:drawing>
+      </w:r>
+    </w:p>
+    <w:p>
+      <w:r>
+        <w:rPr>
+          <w:noProof/>
+        </w:rPr>
+        <w:lastRenderedPageBreak/>
+        <w:drawing>
+          <wp:inline distT="0" distB="0" distL="0" distR="0" wp14:anchorId="5EEE689D" wp14:editId="0DE47747">
+            <wp:extent cx="5016500" cy="2049240"/>
+            <wp:effectExtent l="0" t="0" r="0" b="8255"/>
+            <wp:docPr id="32" name="图片 32"/>
+            <wp:cNvGraphicFramePr>
+              <a:graphicFrameLocks xmlns:a="http://schemas.openxmlformats.org/drawingml/2006/main" noChangeAspect="1"/>
+            </wp:cNvGraphicFramePr>
+            <a:graphic xmlns:a="http://schemas.openxmlformats.org/drawingml/2006/main">
+              <a:graphicData uri="http://schemas.openxmlformats.org/drawingml/2006/picture">
+                <pic:pic xmlns:pic="http://schemas.openxmlformats.org/drawingml/2006/picture">
+                  <pic:nvPicPr>
+                    <pic:cNvPr id="1" name=""/>
+                    <pic:cNvPicPr/>
+                  </pic:nvPicPr>
+                  <pic:blipFill>
+                    <a:blip r:embed="rId36"/>
+                    <a:stretch>
+                      <a:fillRect/>
+                    </a:stretch>
+                  </pic:blipFill>
+                  <pic:spPr>
+                    <a:xfrm>
+                      <a:off x="0" y="0"/>
+                      <a:ext cx="5020395" cy="2050831"/>
+                    </a:xfrm>
+                    <a:prstGeom prst="rect">
+                      <a:avLst/>
+                    </a:prstGeom>
+                  </pic:spPr>
+                </pic:pic>
+              </a:graphicData>
+            </a:graphic>
+          </wp:inline>
+        </w:drawing>
+      </w:r>
+    </w:p>
+    <w:p>
+      <w:r>
+        <w:rPr>
+          <w:noProof/>
+        </w:rPr>
+        <w:drawing>
+          <wp:inline distT="0" distB="0" distL="0" distR="0" wp14:anchorId="028F0E8D" wp14:editId="054D82A7">
+            <wp:extent cx="5274310" cy="4163695"/>
+            <wp:effectExtent l="0" t="0" r="2540" b="8255"/>
+            <wp:docPr id="33" name="图片 33"/>
+            <wp:cNvGraphicFramePr>
+              <a:graphicFrameLocks xmlns:a="http://schemas.openxmlformats.org/drawingml/2006/main" noChangeAspect="1"/>
+            </wp:cNvGraphicFramePr>
+            <a:graphic xmlns:a="http://schemas.openxmlformats.org/drawingml/2006/main">
+              <a:graphicData uri="http://schemas.openxmlformats.org/drawingml/2006/picture">
+                <pic:pic xmlns:pic="http://schemas.openxmlformats.org/drawingml/2006/picture">
+                  <pic:nvPicPr>
+                    <pic:cNvPr id="1" name=""/>
+                    <pic:cNvPicPr/>
+                  </pic:nvPicPr>
+                  <pic:blipFill>
+                    <a:blip r:embed="rId37"/>
+                    <a:stretch>
+                      <a:fillRect/>
+                    </a:stretch>
+                  </pic:blipFill>
+                  <pic:spPr>
+                    <a:xfrm>
+                      <a:off x="0" y="0"/>
+                      <a:ext cx="5274310" cy="4163695"/>
+                    </a:xfrm>
+                    <a:prstGeom prst="rect">
+                      <a:avLst/>
+                    </a:prstGeom>
+                  </pic:spPr>
+                </pic:pic>
+              </a:graphicData>
+            </a:graphic>
+          </wp:inline>
+        </w:drawing>
+      </w:r>
+    </w:p>
+    <w:p/>
+    <w:p>
+      <w:r>
+        <w:rPr>
+          <w:noProof/>
+        </w:rPr>
+        <w:lastRenderedPageBreak/>
+        <w:drawing>
+          <wp:inline distT="0" distB="0" distL="0" distR="0" wp14:anchorId="09DB2635" wp14:editId="56307DDC">
+            <wp:extent cx="5274310" cy="2428240"/>
+            <wp:effectExtent l="0" t="0" r="2540" b="0"/>
+            <wp:docPr id="34" name="图片 34"/>
+            <wp:cNvGraphicFramePr>
+              <a:graphicFrameLocks xmlns:a="http://schemas.openxmlformats.org/drawingml/2006/main" noChangeAspect="1"/>
+            </wp:cNvGraphicFramePr>
+            <a:graphic xmlns:a="http://schemas.openxmlformats.org/drawingml/2006/main">
+              <a:graphicData uri="http://schemas.openxmlformats.org/drawingml/2006/picture">
+                <pic:pic xmlns:pic="http://schemas.openxmlformats.org/drawingml/2006/picture">
+                  <pic:nvPicPr>
+                    <pic:cNvPr id="1" name=""/>
+                    <pic:cNvPicPr/>
+                  </pic:nvPicPr>
+                  <pic:blipFill>
+                    <a:blip r:embed="rId38"/>
+                    <a:stretch>
+                      <a:fillRect/>
+                    </a:stretch>
+                  </pic:blipFill>
+                  <pic:spPr>
+                    <a:xfrm>
+                      <a:off x="0" y="0"/>
+                      <a:ext cx="5274310" cy="2428240"/>
+                    </a:xfrm>
+                    <a:prstGeom prst="rect">
+                      <a:avLst/>
+                    </a:prstGeom>
+                  </pic:spPr>
+                </pic:pic>
+              </a:graphicData>
+            </a:graphic>
+          </wp:inline>
+        </w:drawing>
+      </w:r>
+    </w:p>
+    <w:p>
+      <w:r>
+        <w:rPr>
+          <w:noProof/>
+        </w:rPr>
+        <w:drawing>
+          <wp:inline distT="0" distB="0" distL="0" distR="0" wp14:anchorId="159B7B2E" wp14:editId="1885C19B">
+            <wp:extent cx="5274310" cy="2941955"/>
+            <wp:effectExtent l="0" t="0" r="2540" b="0"/>
+            <wp:docPr id="35" name="图片 35"/>
+            <wp:cNvGraphicFramePr>
+              <a:graphicFrameLocks xmlns:a="http://schemas.openxmlformats.org/drawingml/2006/main" noChangeAspect="1"/>
+            </wp:cNvGraphicFramePr>
+            <a:graphic xmlns:a="http://schemas.openxmlformats.org/drawingml/2006/main">
+              <a:graphicData uri="http://schemas.openxmlformats.org/drawingml/2006/picture">
+                <pic:pic xmlns:pic="http://schemas.openxmlformats.org/drawingml/2006/picture">
+                  <pic:nvPicPr>
+                    <pic:cNvPr id="1" name=""/>
+                    <pic:cNvPicPr/>
+                  </pic:nvPicPr>
+                  <pic:blipFill>
+                    <a:blip r:embed="rId39"/>
+                    <a:stretch>
+                      <a:fillRect/>
+                    </a:stretch>
+                  </pic:blipFill>
+                  <pic:spPr>
+                    <a:xfrm>
+                      <a:off x="0" y="0"/>
+                      <a:ext cx="5274310" cy="2941955"/>
+                    </a:xfrm>
+                    <a:prstGeom prst="rect">
+                      <a:avLst/>
+                    </a:prstGeom>
+                  </pic:spPr>
+                </pic:pic>
+              </a:graphicData>
+            </a:graphic>
+          </wp:inline>
+        </w:drawing>
+      </w:r>
+    </w:p>
+    <w:p>
+      <w:r>
+        <w:rPr>
+          <w:noProof/>
+        </w:rPr>
+        <w:drawing>
+          <wp:inline distT="0" distB="0" distL="0" distR="0" wp14:anchorId="4A570A97" wp14:editId="09DD0BAC">
+            <wp:extent cx="5274310" cy="2371725"/>
+            <wp:effectExtent l="0" t="0" r="2540" b="9525"/>
+            <wp:docPr id="36" name="图片 36"/>
+            <wp:cNvGraphicFramePr>
+              <a:graphicFrameLocks xmlns:a="http://schemas.openxmlformats.org/drawingml/2006/main" noChangeAspect="1"/>
+            </wp:cNvGraphicFramePr>
+            <a:graphic xmlns:a="http://schemas.openxmlformats.org/drawingml/2006/main">
+              <a:graphicData uri="http://schemas.openxmlformats.org/drawingml/2006/picture">
+                <pic:pic xmlns:pic="http://schemas.openxmlformats.org/drawingml/2006/picture">
+                  <pic:nvPicPr>
+                    <pic:cNvPr id="1" name=""/>
+                    <pic:cNvPicPr/>
+                  </pic:nvPicPr>
+                  <pic:blipFill>
+                    <a:blip r:embed="rId40"/>
+                    <a:stretch>
+                      <a:fillRect/>
+                    </a:stretch>
+                  </pic:blipFill>
+                  <pic:spPr>
+                    <a:xfrm>
+                      <a:off x="0" y="0"/>
+                      <a:ext cx="5274310" cy="2371725"/>
+                    </a:xfrm>
+                    <a:prstGeom prst="rect">
+                      <a:avLst/>
+                    </a:prstGeom>
+                  </pic:spPr>
+                </pic:pic>
+              </a:graphicData>
+            </a:graphic>
+          </wp:inline>
+        </w:drawing>
+      </w:r>
+    </w:p>
+    <w:p>
+      <w:r>
+        <w:rPr>
+          <w:noProof/>
+        </w:rPr>
+        <w:lastRenderedPageBreak/>
+        <w:drawing>
+          <wp:inline distT="0" distB="0" distL="0" distR="0" wp14:anchorId="6F21081F" wp14:editId="1544728D">
+            <wp:extent cx="5274310" cy="4056380"/>
+            <wp:effectExtent l="0" t="0" r="2540" b="1270"/>
+            <wp:docPr id="37" name="图片 37"/>
+            <wp:cNvGraphicFramePr>
+              <a:graphicFrameLocks xmlns:a="http://schemas.openxmlformats.org/drawingml/2006/main" noChangeAspect="1"/>
+            </wp:cNvGraphicFramePr>
+            <a:graphic xmlns:a="http://schemas.openxmlformats.org/drawingml/2006/main">
+              <a:graphicData uri="http://schemas.openxmlformats.org/drawingml/2006/picture">
+                <pic:pic xmlns:pic="http://schemas.openxmlformats.org/drawingml/2006/picture">
+                  <pic:nvPicPr>
+                    <pic:cNvPr id="1" name=""/>
+                    <pic:cNvPicPr/>
+                  </pic:nvPicPr>
+                  <pic:blipFill>
+                    <a:blip r:embed="rId41"/>
+                    <a:stretch>
+                      <a:fillRect/>
+                    </a:stretch>
+                  </pic:blipFill>
+                  <pic:spPr>
+                    <a:xfrm>
+                      <a:off x="0" y="0"/>
+                      <a:ext cx="5274310" cy="4056380"/>
                     </a:xfrm>
                     <a:prstGeom prst="rect">
                       <a:avLst/>
@@ -915,34 +1603,6 @@
     <w:p/>
     <w:p/>
     <w:p/>
-    <w:p/>
-    <w:p/>
-    <w:p/>
-    <w:p/>
-    <w:p/>
-    <w:p/>
-    <w:p/>
-    <w:p/>
-    <w:p/>
-    <w:p/>
-    <w:p/>
-    <w:p/>
-    <w:p/>
-    <w:p/>
-    <w:p/>
-    <w:p/>
-    <w:p/>
-    <w:p/>
-    <w:p/>
-    <w:p/>
-    <w:p/>
-    <w:p>
-      <w:pPr>
-        <w:rPr>
-          <w:rFonts w:hint="eastAsia"/>
-        </w:rPr>
-      </w:pPr>
-    </w:p>
     <w:sectPr>
       <w:pgSz w:w="11906" w:h="16838"/>
       <w:pgMar w:top="1440" w:right="1800" w:bottom="1440" w:left="1800" w:header="851" w:footer="992" w:gutter="0"/>
@@ -951,6 +1611,44 @@
     </w:sectPr>
   </w:body>
 </w:document>
+</file>
+
+<file path=word/endnotes.xml><?xml version="1.0" encoding="utf-8"?>
+<w:endnotes xmlns:wpc="http://schemas.microsoft.com/office/word/2010/wordprocessingCanvas" xmlns:cx="http://schemas.microsoft.com/office/drawing/2014/chartex" xmlns:cx1="http://schemas.microsoft.com/office/drawing/2015/9/8/chartex" xmlns:mc="http://schemas.openxmlformats.org/markup-compatibility/2006" xmlns:o="urn:schemas-microsoft-com:office:office" xmlns:r="http://schemas.openxmlformats.org/officeDocument/2006/relationships" xmlns:m="http://schemas.openxmlformats.org/officeDocument/2006/math" xmlns:v="urn:schemas-microsoft-com:vml" xmlns:wp14="http://schemas.microsoft.com/office/word/2010/wordprocessingDrawing" xmlns:wp="http://schemas.openxmlformats.org/drawingml/2006/wordprocessingDrawing" xmlns:w10="urn:schemas-microsoft-com:office:word" xmlns:w="http://schemas.openxmlformats.org/wordprocessingml/2006/main" xmlns:w14="http://schemas.microsoft.com/office/word/2010/wordml" xmlns:w15="http://schemas.microsoft.com/office/word/2012/wordml" xmlns:w16se="http://schemas.microsoft.com/office/word/2015/wordml/symex" xmlns:wpg="http://schemas.microsoft.com/office/word/2010/wordprocessingGroup" xmlns:wpi="http://schemas.microsoft.com/office/word/2010/wordprocessingInk" xmlns:wne="http://schemas.microsoft.com/office/word/2006/wordml" xmlns:wps="http://schemas.microsoft.com/office/word/2010/wordprocessingShape" mc:Ignorable="w14 w15 w16se wp14">
+  <w:endnote w:type="separator" w:id="-1">
+    <w:p>
+      <w:r>
+        <w:separator/>
+      </w:r>
+    </w:p>
+  </w:endnote>
+  <w:endnote w:type="continuationSeparator" w:id="0">
+    <w:p>
+      <w:r>
+        <w:continuationSeparator/>
+      </w:r>
+    </w:p>
+  </w:endnote>
+</w:endnotes>
+</file>
+
+<file path=word/footnotes.xml><?xml version="1.0" encoding="utf-8"?>
+<w:footnotes xmlns:wpc="http://schemas.microsoft.com/office/word/2010/wordprocessingCanvas" xmlns:cx="http://schemas.microsoft.com/office/drawing/2014/chartex" xmlns:cx1="http://schemas.microsoft.com/office/drawing/2015/9/8/chartex" xmlns:mc="http://schemas.openxmlformats.org/markup-compatibility/2006" xmlns:o="urn:schemas-microsoft-com:office:office" xmlns:r="http://schemas.openxmlformats.org/officeDocument/2006/relationships" xmlns:m="http://schemas.openxmlformats.org/officeDocument/2006/math" xmlns:v="urn:schemas-microsoft-com:vml" xmlns:wp14="http://schemas.microsoft.com/office/word/2010/wordprocessingDrawing" xmlns:wp="http://schemas.openxmlformats.org/drawingml/2006/wordprocessingDrawing" xmlns:w10="urn:schemas-microsoft-com:office:word" xmlns:w="http://schemas.openxmlformats.org/wordprocessingml/2006/main" xmlns:w14="http://schemas.microsoft.com/office/word/2010/wordml" xmlns:w15="http://schemas.microsoft.com/office/word/2012/wordml" xmlns:w16se="http://schemas.microsoft.com/office/word/2015/wordml/symex" xmlns:wpg="http://schemas.microsoft.com/office/word/2010/wordprocessingGroup" xmlns:wpi="http://schemas.microsoft.com/office/word/2010/wordprocessingInk" xmlns:wne="http://schemas.microsoft.com/office/word/2006/wordml" xmlns:wps="http://schemas.microsoft.com/office/word/2010/wordprocessingShape" mc:Ignorable="w14 w15 w16se wp14">
+  <w:footnote w:type="separator" w:id="-1">
+    <w:p>
+      <w:r>
+        <w:separator/>
+      </w:r>
+    </w:p>
+  </w:footnote>
+  <w:footnote w:type="continuationSeparator" w:id="0">
+    <w:p>
+      <w:r>
+        <w:continuationSeparator/>
+      </w:r>
+    </w:p>
+  </w:footnote>
+</w:footnotes>
 </file>
 
 <file path=word/numbering.xml><?xml version="1.0" encoding="utf-8"?>
@@ -1703,6 +2401,71 @@
       <w:ind w:firstLineChars="200" w:firstLine="420"/>
     </w:pPr>
   </w:style>
+  <w:style w:type="paragraph" w:styleId="a4">
+    <w:name w:val="header"/>
+    <w:basedOn w:val="a"/>
+    <w:link w:val="a5"/>
+    <w:uiPriority w:val="99"/>
+    <w:unhideWhenUsed/>
+    <w:rsid w:val="00DA2728"/>
+    <w:pPr>
+      <w:pBdr>
+        <w:bottom w:val="single" w:sz="6" w:space="1" w:color="auto"/>
+      </w:pBdr>
+      <w:tabs>
+        <w:tab w:val="center" w:pos="4153"/>
+        <w:tab w:val="right" w:pos="8306"/>
+      </w:tabs>
+      <w:snapToGrid w:val="0"/>
+      <w:jc w:val="center"/>
+    </w:pPr>
+    <w:rPr>
+      <w:sz w:val="18"/>
+      <w:szCs w:val="18"/>
+    </w:rPr>
+  </w:style>
+  <w:style w:type="character" w:customStyle="1" w:styleId="a5">
+    <w:name w:val="页眉 字符"/>
+    <w:basedOn w:val="a0"/>
+    <w:link w:val="a4"/>
+    <w:uiPriority w:val="99"/>
+    <w:rsid w:val="00DA2728"/>
+    <w:rPr>
+      <w:sz w:val="18"/>
+      <w:szCs w:val="18"/>
+    </w:rPr>
+  </w:style>
+  <w:style w:type="paragraph" w:styleId="a6">
+    <w:name w:val="footer"/>
+    <w:basedOn w:val="a"/>
+    <w:link w:val="a7"/>
+    <w:uiPriority w:val="99"/>
+    <w:unhideWhenUsed/>
+    <w:rsid w:val="00DA2728"/>
+    <w:pPr>
+      <w:tabs>
+        <w:tab w:val="center" w:pos="4153"/>
+        <w:tab w:val="right" w:pos="8306"/>
+      </w:tabs>
+      <w:snapToGrid w:val="0"/>
+      <w:jc w:val="left"/>
+    </w:pPr>
+    <w:rPr>
+      <w:sz w:val="18"/>
+      <w:szCs w:val="18"/>
+    </w:rPr>
+  </w:style>
+  <w:style w:type="character" w:customStyle="1" w:styleId="a7">
+    <w:name w:val="页脚 字符"/>
+    <w:basedOn w:val="a0"/>
+    <w:link w:val="a6"/>
+    <w:uiPriority w:val="99"/>
+    <w:rsid w:val="00DA2728"/>
+    <w:rPr>
+      <w:sz w:val="18"/>
+      <w:szCs w:val="18"/>
+    </w:rPr>
+  </w:style>
 </w:styles>
 </file>
 
